--- a/John_Duffy_CV.docx
+++ b/John_Duffy_CV.docx
@@ -2984,6 +2984,22 @@
                 <w:lang w:val="en-GB"/>
               </w:rPr>
               <w:t>Rust</w:t>
+            </w:r>
+          </w:p>
+          <w:p>
+            <w:pPr>
+              <w:pStyle w:val="SkillsBullets"/>
+              <w:rPr>
+                <w:noProof/>
+                <w:lang w:val="en-GB"/>
+              </w:rPr>
+            </w:pPr>
+            <w:r>
+              <w:rPr>
+                <w:noProof/>
+                <w:lang w:val="en-GB"/>
+              </w:rPr>
+              <w:t>MATLAB</w:t>
             </w:r>
           </w:p>
           <w:p>
@@ -5485,6 +5501,30 @@
 </file>
 
 <file path=customXml/item1.xml><?xml version="1.0" encoding="utf-8"?>
+<?mso-contentType ?>
+<FormTemplates xmlns="http://schemas.microsoft.com/sharepoint/v3/contenttype/forms">
+  <Display>DocumentLibraryForm</Display>
+  <Edit>DocumentLibraryForm</Edit>
+  <New>DocumentLibraryForm</New>
+</FormTemplates>
+</file>
+
+<file path=customXml/item2.xml><?xml version="1.0" encoding="utf-8"?>
+<p:properties xmlns:p="http://schemas.microsoft.com/office/2006/metadata/properties" xmlns:xsi="http://www.w3.org/2001/XMLSchema-instance" xmlns:pc="http://schemas.microsoft.com/office/infopath/2007/PartnerControls">
+  <documentManagement>
+    <_ip_UnifiedCompliancePolicyUIAction xmlns="http://schemas.microsoft.com/sharepoint/v3" xsi:nil="true"/>
+    <Image xmlns="71af3243-3dd4-4a8d-8c0d-dd76da1f02a5">
+      <Url xsi:nil="true"/>
+      <Description xsi:nil="true"/>
+    </Image>
+    <Status xmlns="71af3243-3dd4-4a8d-8c0d-dd76da1f02a5">Not started</Status>
+    <_ip_UnifiedCompliancePolicyProperties xmlns="http://schemas.microsoft.com/sharepoint/v3" xsi:nil="true"/>
+    <MediaServiceKeyPoints xmlns="71af3243-3dd4-4a8d-8c0d-dd76da1f02a5" xsi:nil="true"/>
+  </documentManagement>
+</p:properties>
+</file>
+
+<file path=customXml/item3.xml><?xml version="1.0" encoding="utf-8"?>
 <ct:contentTypeSchema xmlns:ct="http://schemas.microsoft.com/office/2006/metadata/contentType" xmlns:ma="http://schemas.microsoft.com/office/2006/metadata/properties/metaAttributes" ct:_="" ma:_="" ma:contentTypeName="Document" ma:contentTypeID="0x01010079F111ED35F8CC479449609E8A0923A6" ma:contentTypeVersion="15" ma:contentTypeDescription="Create a new document." ma:contentTypeScope="" ma:versionID="6303841d91754ae9e45eab54773e3b1c">
   <xsd:schema xmlns:xsd="http://www.w3.org/2001/XMLSchema" xmlns:xs="http://www.w3.org/2001/XMLSchema" xmlns:p="http://schemas.microsoft.com/office/2006/metadata/properties" xmlns:ns1="http://schemas.microsoft.com/sharepoint/v3" xmlns:ns2="71af3243-3dd4-4a8d-8c0d-dd76da1f02a5" xmlns:ns3="16c05727-aa75-4e4a-9b5f-8a80a1165891" targetNamespace="http://schemas.microsoft.com/office/2006/metadata/properties" ma:root="true" ma:fieldsID="21f069cdc2b493a90fc663fd3b6884b6" ns1:_="" ns2:_="" ns3:_="">
     <xsd:import namespace="http://schemas.microsoft.com/sharepoint/v3"/>
@@ -5735,31 +5775,26 @@
 </ct:contentTypeSchema>
 </file>
 
-<file path=customXml/item2.xml><?xml version="1.0" encoding="utf-8"?>
-<p:properties xmlns:p="http://schemas.microsoft.com/office/2006/metadata/properties" xmlns:xsi="http://www.w3.org/2001/XMLSchema-instance" xmlns:pc="http://schemas.microsoft.com/office/infopath/2007/PartnerControls">
-  <documentManagement>
-    <_ip_UnifiedCompliancePolicyUIAction xmlns="http://schemas.microsoft.com/sharepoint/v3" xsi:nil="true"/>
-    <Image xmlns="71af3243-3dd4-4a8d-8c0d-dd76da1f02a5">
-      <Url xsi:nil="true"/>
-      <Description xsi:nil="true"/>
-    </Image>
-    <Status xmlns="71af3243-3dd4-4a8d-8c0d-dd76da1f02a5">Not started</Status>
-    <_ip_UnifiedCompliancePolicyProperties xmlns="http://schemas.microsoft.com/sharepoint/v3" xsi:nil="true"/>
-    <MediaServiceKeyPoints xmlns="71af3243-3dd4-4a8d-8c0d-dd76da1f02a5" xsi:nil="true"/>
-  </documentManagement>
-</p:properties>
+<file path=customXml/itemProps1.xml><?xml version="1.0" encoding="utf-8"?>
+<ds:datastoreItem xmlns:ds="http://schemas.openxmlformats.org/officeDocument/2006/customXml" ds:itemID="{7C97189B-2E09-42B7-AB7F-E0D5D89CE350}">
+  <ds:schemaRefs>
+    <ds:schemaRef ds:uri="http://schemas.microsoft.com/sharepoint/v3/contenttype/forms"/>
+  </ds:schemaRefs>
+</ds:datastoreItem>
 </file>
 
-<file path=customXml/item3.xml><?xml version="1.0" encoding="utf-8"?>
-<?mso-contentType ?>
-<FormTemplates xmlns="http://schemas.microsoft.com/sharepoint/v3/contenttype/forms">
-  <Display>DocumentLibraryForm</Display>
-  <Edit>DocumentLibraryForm</Edit>
-  <New>DocumentLibraryForm</New>
-</FormTemplates>
+<file path=customXml/itemProps2.xml><?xml version="1.0" encoding="utf-8"?>
+<ds:datastoreItem xmlns:ds="http://schemas.openxmlformats.org/officeDocument/2006/customXml" ds:itemID="{D6C39437-9CBF-42C3-8E03-6BCE54D79EA2}">
+  <ds:schemaRefs>
+    <ds:schemaRef ds:uri="http://schemas.microsoft.com/office/2006/metadata/properties"/>
+    <ds:schemaRef ds:uri="http://schemas.microsoft.com/office/infopath/2007/PartnerControls"/>
+    <ds:schemaRef ds:uri="http://schemas.microsoft.com/sharepoint/v3"/>
+    <ds:schemaRef ds:uri="71af3243-3dd4-4a8d-8c0d-dd76da1f02a5"/>
+  </ds:schemaRefs>
+</ds:datastoreItem>
 </file>
 
-<file path=customXml/itemProps1.xml><?xml version="1.0" encoding="utf-8"?>
+<file path=customXml/itemProps3.xml><?xml version="1.0" encoding="utf-8"?>
 <ds:datastoreItem xmlns:ds="http://schemas.openxmlformats.org/officeDocument/2006/customXml" ds:itemID="{454CA595-A6F0-41F4-9D51-E2F52EB37D55}">
   <ds:schemaRefs>
     <ds:schemaRef ds:uri="http://schemas.microsoft.com/office/2006/metadata/contentType"/>
@@ -5777,23 +5812,4 @@
     <ds:schemaRef ds:uri="http://schemas.microsoft.com/internal/obd"/>
   </ds:schemaRefs>
 </ds:datastoreItem>
-</file>
-
-<file path=customXml/itemProps2.xml><?xml version="1.0" encoding="utf-8"?>
-<ds:datastoreItem xmlns:ds="http://schemas.openxmlformats.org/officeDocument/2006/customXml" ds:itemID="{D6C39437-9CBF-42C3-8E03-6BCE54D79EA2}">
-  <ds:schemaRefs>
-    <ds:schemaRef ds:uri="http://schemas.microsoft.com/office/2006/metadata/properties"/>
-    <ds:schemaRef ds:uri="http://schemas.microsoft.com/office/infopath/2007/PartnerControls"/>
-    <ds:schemaRef ds:uri="http://schemas.microsoft.com/sharepoint/v3"/>
-    <ds:schemaRef ds:uri="71af3243-3dd4-4a8d-8c0d-dd76da1f02a5"/>
-  </ds:schemaRefs>
-</ds:datastoreItem>
-</file>
-
-<file path=customXml/itemProps3.xml><?xml version="1.0" encoding="utf-8"?>
-<ds:datastoreItem xmlns:ds="http://schemas.openxmlformats.org/officeDocument/2006/customXml" ds:itemID="{7C97189B-2E09-42B7-AB7F-E0D5D89CE350}">
-  <ds:schemaRefs>
-    <ds:schemaRef ds:uri="http://schemas.microsoft.com/sharepoint/v3/contenttype/forms"/>
-  </ds:schemaRefs>
-</ds:datastoreItem>
 </file>